--- a/capstone_proposal_template (1).docx
+++ b/capstone_proposal_template (1).docx
@@ -40,7 +40,25 @@
           <w:i/>
           <w:color w:val="010101"/>
         </w:rPr>
-        <w:t>This section provides an overview of the project. It should briefly touch on the motivation, data question, data to be used, along with any known assumptions and challenges.</w:t>
+        <w:t xml:space="preserve">This section provides an overview of the project. It should briefly touch on </w:t>
+      </w:r>
+      <w:proofErr w:type="gramStart"/>
+      <w:r>
+        <w:rPr>
+          <w:rFonts w:ascii="Georgia" w:eastAsia="Georgia" w:hAnsi="Georgia" w:cs="Georgia"/>
+          <w:i/>
+          <w:color w:val="010101"/>
+        </w:rPr>
+        <w:t>the motivation</w:t>
+      </w:r>
+      <w:proofErr w:type="gramEnd"/>
+      <w:r>
+        <w:rPr>
+          <w:rFonts w:ascii="Georgia" w:eastAsia="Georgia" w:hAnsi="Georgia" w:cs="Georgia"/>
+          <w:i/>
+          <w:color w:val="010101"/>
+        </w:rPr>
+        <w:t>, data question, data to be used, along with any known assumptions and challenges.</w:t>
       </w:r>
     </w:p>
     <w:p>
@@ -341,10 +359,30 @@
         <w:t>This capstone project focuses on p</w:t>
       </w:r>
       <w:r>
-        <w:t>layer evolution from 2020-2024 based on FG percentage, min played, and</w:t>
-      </w:r>
-      <w:r>
-        <w:br/>
+        <w:t xml:space="preserve">layer evolution from 2020-2024 based on </w:t>
+      </w:r>
+      <w:r>
+        <w:rPr>
+          <w:highlight w:val="yellow"/>
+        </w:rPr>
+        <w:t>FG percentage</w:t>
+      </w:r>
+      <w:r>
+        <w:t xml:space="preserve">, </w:t>
+      </w:r>
+      <w:r>
+        <w:rPr>
+          <w:highlight w:val="yellow"/>
+        </w:rPr>
+        <w:t>min played</w:t>
+      </w:r>
+      <w:r>
+        <w:t>, and</w:t>
+      </w:r>
+      <w:r>
+        <w:t xml:space="preserve"> </w:t>
+      </w:r>
+      <w:r>
         <w:t>points scored using f</w:t>
       </w:r>
       <w:r>
@@ -354,10 +392,13 @@
         <w:t xml:space="preserve"> </w:t>
       </w:r>
       <w:r>
-        <w:t>percentage</w:t>
-      </w:r>
-      <w:r>
-        <w:t xml:space="preserve">/points/assists/minutes. </w:t>
+        <w:rPr>
+          <w:highlight w:val="yellow"/>
+        </w:rPr>
+        <w:t>percentage/points/assists/minutes</w:t>
+      </w:r>
+      <w:r>
+        <w:t xml:space="preserve">. </w:t>
       </w:r>
       <w:r>
         <w:t>The final product will h</w:t>
@@ -460,7 +501,23 @@
           <w:rFonts w:ascii="Georgia" w:eastAsia="Georgia" w:hAnsi="Georgia" w:cs="Georgia"/>
           <w:i/>
         </w:rPr>
-        <w:t xml:space="preserve">The data will be cleaned and organized through Python using Jupyter Notebook. Tableau/Power BI will be the program used to help </w:t>
+        <w:t xml:space="preserve">The data will be cleaned and organized through Python using </w:t>
+      </w:r>
+      <w:proofErr w:type="spellStart"/>
+      <w:r>
+        <w:rPr>
+          <w:rFonts w:ascii="Georgia" w:eastAsia="Georgia" w:hAnsi="Georgia" w:cs="Georgia"/>
+          <w:i/>
+        </w:rPr>
+        <w:t>Jupyter</w:t>
+      </w:r>
+      <w:proofErr w:type="spellEnd"/>
+      <w:r>
+        <w:rPr>
+          <w:rFonts w:ascii="Georgia" w:eastAsia="Georgia" w:hAnsi="Georgia" w:cs="Georgia"/>
+          <w:i/>
+        </w:rPr>
+        <w:t xml:space="preserve"> Notebook. Tableau/Power BI will be the program used to help </w:t>
       </w:r>
       <w:r>
         <w:rPr>
@@ -489,7 +546,23 @@
           <w:i/>
         </w:rPr>
         <w:lastRenderedPageBreak/>
-        <w:t>Intended audience: Basketball fans, analysts, anyone interested in player performance trends. Hopefully easy to understand for individuals who don’t follow any sport.</w:t>
+        <w:t xml:space="preserve">Intended audience: Basketball fans, analysts, anyone interested in player performance trends. Hopefully </w:t>
+      </w:r>
+      <w:proofErr w:type="gramStart"/>
+      <w:r>
+        <w:rPr>
+          <w:rFonts w:ascii="Georgia" w:eastAsia="Georgia" w:hAnsi="Georgia" w:cs="Georgia"/>
+          <w:i/>
+        </w:rPr>
+        <w:t>easy</w:t>
+      </w:r>
+      <w:proofErr w:type="gramEnd"/>
+      <w:r>
+        <w:rPr>
+          <w:rFonts w:ascii="Georgia" w:eastAsia="Georgia" w:hAnsi="Georgia" w:cs="Georgia"/>
+          <w:i/>
+        </w:rPr>
+        <w:t xml:space="preserve"> to understand for individuals who don’t follow any sport.</w:t>
       </w:r>
     </w:p>
     <w:p>
@@ -698,8 +771,33 @@
           <w:rFonts w:ascii="Georgia" w:eastAsia="Georgia" w:hAnsi="Georgia" w:cs="Georgia"/>
           <w:color w:val="010101"/>
         </w:rPr>
-        <w:t>Should be a presentation, but could include a Jupyter Notebook or dashboard in Excel, Tableau, or PowerBI</w:t>
-      </w:r>
+        <w:t xml:space="preserve">Should be a presentation, but could include a </w:t>
+      </w:r>
+      <w:proofErr w:type="spellStart"/>
+      <w:r>
+        <w:rPr>
+          <w:rFonts w:ascii="Georgia" w:eastAsia="Georgia" w:hAnsi="Georgia" w:cs="Georgia"/>
+          <w:color w:val="010101"/>
+        </w:rPr>
+        <w:t>Jupyter</w:t>
+      </w:r>
+      <w:proofErr w:type="spellEnd"/>
+      <w:r>
+        <w:rPr>
+          <w:rFonts w:ascii="Georgia" w:eastAsia="Georgia" w:hAnsi="Georgia" w:cs="Georgia"/>
+          <w:color w:val="010101"/>
+        </w:rPr>
+        <w:t xml:space="preserve"> Notebook or dashboard in Excel, Tableau, or </w:t>
+      </w:r>
+      <w:proofErr w:type="spellStart"/>
+      <w:r>
+        <w:rPr>
+          <w:rFonts w:ascii="Georgia" w:eastAsia="Georgia" w:hAnsi="Georgia" w:cs="Georgia"/>
+          <w:color w:val="010101"/>
+        </w:rPr>
+        <w:t>PowerBI</w:t>
+      </w:r>
+      <w:proofErr w:type="spellEnd"/>
     </w:p>
     <w:p>
       <w:pPr>
@@ -846,6 +944,7 @@
           <w:szCs w:val="38"/>
         </w:rPr>
       </w:pPr>
+      <w:proofErr w:type="gramStart"/>
       <w:r>
         <w:rPr>
           <w:rFonts w:ascii="Verdana" w:eastAsia="Verdana" w:hAnsi="Verdana" w:cs="Verdana"/>
@@ -854,7 +953,18 @@
           <w:sz w:val="38"/>
           <w:szCs w:val="38"/>
         </w:rPr>
-        <w:t>Known Issues and Challenges</w:t>
+        <w:t>Known</w:t>
+      </w:r>
+      <w:proofErr w:type="gramEnd"/>
+      <w:r>
+        <w:rPr>
+          <w:rFonts w:ascii="Verdana" w:eastAsia="Verdana" w:hAnsi="Verdana" w:cs="Verdana"/>
+          <w:b/>
+          <w:color w:val="538135"/>
+          <w:sz w:val="38"/>
+          <w:szCs w:val="38"/>
+        </w:rPr>
+        <w:t xml:space="preserve"> Issues and Challenges</w:t>
       </w:r>
     </w:p>
     <w:p>
